--- a/week8/lab8/Lab Week 8 Part 1 Instructions.docx
+++ b/week8/lab8/Lab Week 8 Part 1 Instructions.docx
@@ -1,6 +1,6 @@
 
 <file path=word/document.xml><?xml version="1.0" encoding="utf-8"?>
-<w:document xmlns:wpc="http://schemas.microsoft.com/office/word/2010/wordprocessingCanvas" xmlns:cx="http://schemas.microsoft.com/office/drawing/2014/chartex" xmlns:cx1="http://schemas.microsoft.com/office/drawing/2015/9/8/chartex" xmlns:cx2="http://schemas.microsoft.com/office/drawing/2015/10/21/chartex" xmlns:cx3="http://schemas.microsoft.com/office/drawing/2016/5/9/chartex" xmlns:cx4="http://schemas.microsoft.com/office/drawing/2016/5/10/chartex" xmlns:cx5="http://schemas.microsoft.com/office/drawing/2016/5/11/chartex" xmlns:cx6="http://schemas.microsoft.com/office/drawing/2016/5/12/chartex" xmlns:cx7="http://schemas.microsoft.com/office/drawing/2016/5/13/chartex" xmlns:cx8="http://schemas.microsoft.com/office/drawing/2016/5/14/chartex" xmlns:mc="http://schemas.openxmlformats.org/markup-compatibility/2006" xmlns:aink="http://schemas.microsoft.com/office/drawing/2016/ink" xmlns:am3d="http://schemas.microsoft.com/office/drawing/2017/model3d" xmlns:o="urn:schemas-microsoft-com:office:office" xmlns:r="http://schemas.openxmlformats.org/officeDocument/2006/relationships" xmlns:m="http://schemas.openxmlformats.org/officeDocument/2006/math" xmlns:v="urn:schemas-microsoft-com:vml" xmlns:wp14="http://schemas.microsoft.com/office/word/2010/wordprocessingDrawing" xmlns:wp="http://schemas.openxmlformats.org/drawingml/2006/wordprocessingDrawing" xmlns:w10="urn:schemas-microsoft-com:office:word" xmlns:w="http://schemas.openxmlformats.org/wordprocessingml/2006/main" xmlns:w14="http://schemas.microsoft.com/office/word/2010/wordml" xmlns:w15="http://schemas.microsoft.com/office/word/2012/wordml" xmlns:w16cex="http://schemas.microsoft.com/office/word/2018/wordml/cex" xmlns:w16cid="http://schemas.microsoft.com/office/word/2016/wordml/cid" xmlns:w16="http://schemas.microsoft.com/office/word/2018/wordml" xmlns:w16sdtdh="http://schemas.microsoft.com/office/word/2020/wordml/sdtdatahash" xmlns:w16se="http://schemas.microsoft.com/office/word/2015/wordml/symex" xmlns:wpg="http://schemas.microsoft.com/office/word/2010/wordprocessingGroup" xmlns:wpi="http://schemas.microsoft.com/office/word/2010/wordprocessingInk" xmlns:wne="http://schemas.microsoft.com/office/word/2006/wordml" xmlns:wps="http://schemas.microsoft.com/office/word/2010/wordprocessingShape" mc:Ignorable="w14 w15 w16se w16cid w16 w16cex w16sdtdh wp14">
+<w:document xmlns:wpc="http://schemas.microsoft.com/office/word/2010/wordprocessingCanvas" xmlns:cx="http://schemas.microsoft.com/office/drawing/2014/chartex" xmlns:cx1="http://schemas.microsoft.com/office/drawing/2015/9/8/chartex" xmlns:cx2="http://schemas.microsoft.com/office/drawing/2015/10/21/chartex" xmlns:cx3="http://schemas.microsoft.com/office/drawing/2016/5/9/chartex" xmlns:cx4="http://schemas.microsoft.com/office/drawing/2016/5/10/chartex" xmlns:cx5="http://schemas.microsoft.com/office/drawing/2016/5/11/chartex" xmlns:cx6="http://schemas.microsoft.com/office/drawing/2016/5/12/chartex" xmlns:cx7="http://schemas.microsoft.com/office/drawing/2016/5/13/chartex" xmlns:cx8="http://schemas.microsoft.com/office/drawing/2016/5/14/chartex" xmlns:mc="http://schemas.openxmlformats.org/markup-compatibility/2006" xmlns:aink="http://schemas.microsoft.com/office/drawing/2016/ink" xmlns:am3d="http://schemas.microsoft.com/office/drawing/2017/model3d" xmlns:o="urn:schemas-microsoft-com:office:office" xmlns:oel="http://schemas.microsoft.com/office/2019/extlst" xmlns:r="http://schemas.openxmlformats.org/officeDocument/2006/relationships" xmlns:m="http://schemas.openxmlformats.org/officeDocument/2006/math" xmlns:v="urn:schemas-microsoft-com:vml" xmlns:wp14="http://schemas.microsoft.com/office/word/2010/wordprocessingDrawing" xmlns:wp="http://schemas.openxmlformats.org/drawingml/2006/wordprocessingDrawing" xmlns:w10="urn:schemas-microsoft-com:office:word" xmlns:w="http://schemas.openxmlformats.org/wordprocessingml/2006/main" xmlns:w14="http://schemas.microsoft.com/office/word/2010/wordml" xmlns:w15="http://schemas.microsoft.com/office/word/2012/wordml" xmlns:w16cex="http://schemas.microsoft.com/office/word/2018/wordml/cex" xmlns:w16cid="http://schemas.microsoft.com/office/word/2016/wordml/cid" xmlns:w16="http://schemas.microsoft.com/office/word/2018/wordml" xmlns:w16sdtdh="http://schemas.microsoft.com/office/word/2020/wordml/sdtdatahash" xmlns:w16se="http://schemas.microsoft.com/office/word/2015/wordml/symex" xmlns:wpg="http://schemas.microsoft.com/office/word/2010/wordprocessingGroup" xmlns:wpi="http://schemas.microsoft.com/office/word/2010/wordprocessingInk" xmlns:wne="http://schemas.microsoft.com/office/word/2006/wordml" xmlns:wps="http://schemas.microsoft.com/office/word/2010/wordprocessingShape" mc:Ignorable="w14 w15 w16se w16cid w16 w16cex w16sdtdh wp14">
   <w:body>
     <w:p>
       <w:pPr>
@@ -268,7 +268,7 @@
           </w:tcPr>
           <w:p>
             <w:r>
-              <w:t xml:space="preserve">                20 X 20</w:t>
+              <w:t xml:space="preserve">               20 X 20</w:t>
             </w:r>
           </w:p>
         </w:tc>
@@ -276,7 +276,11 @@
           <w:tcPr>
             <w:tcW w:w="2610" w:type="dxa"/>
           </w:tcPr>
-          <w:p/>
+          <w:p>
+            <w:r>
+              <w:t>0.0242</w:t>
+            </w:r>
+          </w:p>
         </w:tc>
       </w:tr>
       <w:tr>
@@ -294,7 +298,11 @@
           <w:tcPr>
             <w:tcW w:w="2610" w:type="dxa"/>
           </w:tcPr>
-          <w:p/>
+          <w:p>
+            <w:r>
+              <w:t>0.0982</w:t>
+            </w:r>
+          </w:p>
         </w:tc>
       </w:tr>
       <w:tr>
@@ -312,7 +320,11 @@
           <w:tcPr>
             <w:tcW w:w="2610" w:type="dxa"/>
           </w:tcPr>
-          <w:p/>
+          <w:p>
+            <w:r>
+              <w:t>0.222</w:t>
+            </w:r>
+          </w:p>
         </w:tc>
       </w:tr>
       <w:tr>
@@ -330,7 +342,11 @@
           <w:tcPr>
             <w:tcW w:w="2610" w:type="dxa"/>
           </w:tcPr>
-          <w:p/>
+          <w:p>
+            <w:r>
+              <w:t>0.395</w:t>
+            </w:r>
+          </w:p>
         </w:tc>
       </w:tr>
     </w:tbl>
@@ -346,15 +362,7 @@
         <w:t>calculate</w:t>
       </w:r>
       <w:r>
-        <w:t xml:space="preserve"> the timeout of WDT for different values of the divider of the clock (ACLK set at 128 KHZ thru </w:t>
-      </w:r>
-      <w:proofErr w:type="gramStart"/>
-      <w:r>
-        <w:t>REFOCLK)  and</w:t>
-      </w:r>
-      <w:proofErr w:type="gramEnd"/>
-      <w:r>
-        <w:t xml:space="preserve"> fill up the </w:t>
+        <w:t xml:space="preserve"> the timeout of WDT for different values of the divider of the clock (ACLK set at 128 KHZ thru REFOCLK)  and fill up the </w:t>
       </w:r>
       <w:r>
         <w:t>Table #2</w:t>
@@ -432,19 +440,31 @@
           <w:tcPr>
             <w:tcW w:w="2337" w:type="dxa"/>
           </w:tcPr>
-          <w:p/>
+          <w:p>
+            <w:r>
+              <w:t>0.004</w:t>
+            </w:r>
+          </w:p>
         </w:tc>
         <w:tc>
           <w:tcPr>
             <w:tcW w:w="2338" w:type="dxa"/>
           </w:tcPr>
-          <w:p/>
+          <w:p>
+            <w:r>
+              <w:t>0.064</w:t>
+            </w:r>
+          </w:p>
         </w:tc>
         <w:tc>
           <w:tcPr>
             <w:tcW w:w="2338" w:type="dxa"/>
           </w:tcPr>
-          <w:p/>
+          <w:p>
+            <w:r>
+              <w:t>0.25</w:t>
+            </w:r>
+          </w:p>
         </w:tc>
       </w:tr>
       <w:tr>
@@ -462,19 +482,39 @@
           <w:tcPr>
             <w:tcW w:w="2337" w:type="dxa"/>
           </w:tcPr>
-          <w:p/>
+          <w:p>
+            <w:r>
+              <w:t>0.008</w:t>
+            </w:r>
+          </w:p>
         </w:tc>
         <w:tc>
           <w:tcPr>
             <w:tcW w:w="2338" w:type="dxa"/>
           </w:tcPr>
-          <w:p/>
+          <w:p>
+            <w:pPr>
+              <w:rPr>
+                <w:highlight w:val="yellow"/>
+              </w:rPr>
+            </w:pPr>
+            <w:r>
+              <w:rPr>
+                <w:highlight w:val="yellow"/>
+              </w:rPr>
+              <w:t>0.128</w:t>
+            </w:r>
+          </w:p>
         </w:tc>
         <w:tc>
           <w:tcPr>
             <w:tcW w:w="2338" w:type="dxa"/>
           </w:tcPr>
-          <w:p/>
+          <w:p>
+            <w:r>
+              <w:t>0.5</w:t>
+            </w:r>
+          </w:p>
         </w:tc>
       </w:tr>
       <w:tr>
@@ -492,19 +532,31 @@
           <w:tcPr>
             <w:tcW w:w="2337" w:type="dxa"/>
           </w:tcPr>
-          <w:p/>
+          <w:p>
+            <w:r>
+              <w:t>0.016</w:t>
+            </w:r>
+          </w:p>
         </w:tc>
         <w:tc>
           <w:tcPr>
             <w:tcW w:w="2338" w:type="dxa"/>
           </w:tcPr>
-          <w:p/>
+          <w:p>
+            <w:r>
+              <w:t>0.256</w:t>
+            </w:r>
+          </w:p>
         </w:tc>
         <w:tc>
           <w:tcPr>
             <w:tcW w:w="2338" w:type="dxa"/>
           </w:tcPr>
-          <w:p/>
+          <w:p>
+            <w:r>
+              <w:t>1.0</w:t>
+            </w:r>
+          </w:p>
         </w:tc>
       </w:tr>
       <w:tr>
@@ -522,19 +574,31 @@
           <w:tcPr>
             <w:tcW w:w="2337" w:type="dxa"/>
           </w:tcPr>
-          <w:p/>
+          <w:p>
+            <w:r>
+              <w:t>0.032</w:t>
+            </w:r>
+          </w:p>
         </w:tc>
         <w:tc>
           <w:tcPr>
             <w:tcW w:w="2338" w:type="dxa"/>
           </w:tcPr>
-          <w:p/>
+          <w:p>
+            <w:r>
+              <w:t>0.512</w:t>
+            </w:r>
+          </w:p>
         </w:tc>
         <w:tc>
           <w:tcPr>
             <w:tcW w:w="2338" w:type="dxa"/>
           </w:tcPr>
-          <w:p/>
+          <w:p>
+            <w:r>
+              <w:t>2.0</w:t>
+            </w:r>
+          </w:p>
         </w:tc>
       </w:tr>
     </w:tbl>
@@ -570,18 +634,10 @@
       </w:r>
       <w:proofErr w:type="spellEnd"/>
       <w:r>
-        <w:t xml:space="preserve"> project and rename it as Lab_Week8_Part1 or something similar. Remove all the code related to calculation of elapsed </w:t>
-      </w:r>
-      <w:proofErr w:type="gramStart"/>
-      <w:r>
-        <w:t xml:space="preserve">time </w:t>
-      </w:r>
-      <w:r>
-        <w:t>,almost</w:t>
-      </w:r>
-      <w:proofErr w:type="gramEnd"/>
-      <w:r>
-        <w:t xml:space="preserve"> all except the two lines below</w:t>
+        <w:t xml:space="preserve"> project and rename it as Lab_Week8_Part1 or something similar. Remove all the code related to calculation of elapsed time </w:t>
+      </w:r>
+      <w:r>
+        <w:t>,almost all except the two lines below</w:t>
       </w:r>
     </w:p>
     <w:p>
@@ -851,12 +907,7 @@
           </w:tcPr>
           <w:p>
             <w:r>
-              <w:t>Largest matrix size (Fill up)</w:t>
-            </w:r>
-          </w:p>
-          <w:p>
-            <w:r>
-              <w:t xml:space="preserve">       </w:t>
+              <w:t>64</w:t>
             </w:r>
           </w:p>
         </w:tc>
@@ -866,7 +917,7 @@
           </w:tcPr>
           <w:p>
             <w:r>
-              <w:t>Largest matrix size (Fill up)</w:t>
+              <w:t>45</w:t>
             </w:r>
           </w:p>
         </w:tc>
@@ -876,7 +927,7 @@
           </w:tcPr>
           <w:p>
             <w:r>
-              <w:t>Largest matrix size (Fill up)</w:t>
+              <w:t>32</w:t>
             </w:r>
           </w:p>
         </w:tc>
@@ -886,7 +937,7 @@
           </w:tcPr>
           <w:p>
             <w:r>
-              <w:t>Largest matrix size (Fill up)</w:t>
+              <w:t>22</w:t>
             </w:r>
           </w:p>
         </w:tc>
@@ -909,7 +960,7 @@
           </w:tcPr>
           <w:p>
             <w:r>
-              <w:t>Largest matrix size (Fill up)</w:t>
+              <w:t>90</w:t>
             </w:r>
           </w:p>
           <w:p>
@@ -924,7 +975,7 @@
           </w:tcPr>
           <w:p>
             <w:r>
-              <w:t>Largest matrix size (Fill up)</w:t>
+              <w:t>64</w:t>
             </w:r>
           </w:p>
         </w:tc>
@@ -934,7 +985,10 @@
           </w:tcPr>
           <w:p>
             <w:r>
-              <w:t>Largest matrix size (Fill up)</w:t>
+              <w:t>4</w:t>
+            </w:r>
+            <w:r>
+              <w:t>5</w:t>
             </w:r>
           </w:p>
         </w:tc>
@@ -944,7 +998,7 @@
           </w:tcPr>
           <w:p>
             <w:r>
-              <w:t>Largest matrix size (Fill up)</w:t>
+              <w:t>32</w:t>
             </w:r>
           </w:p>
         </w:tc>
